--- a/docs/fullindex.docx
+++ b/docs/fullindex.docx
@@ -30,7 +30,7 @@
         <w:t xml:space="preserve">This is a complete index of links to all available materials on the STARMAST site.</w:t>
       </w:r>
     </w:p>
-    <w:bookmarkStart w:id="41" w:name="arithmetic-and-algebra"/>
+    <w:bookmarkStart w:id="44" w:name="arithmetic-and-algebra"/>
     <w:p>
       <w:pPr>
         <w:pStyle w:val="Heading1"/>
@@ -43,8 +43,8 @@
       <w:tblPr>
         <w:tblStyle w:val="Table"/>
         <w:tblW w:type="pct" w:w="5000"/>
+        <w:tblLayout w:type="fixed"/>
         <w:tblLook w:firstRow="1" w:lastRow="0" w:firstColumn="0" w:lastColumn="0" w:noHBand="0" w:noVBand="0" w:val="0020"/>
-        <w:jc w:val="start"/>
       </w:tblPr>
       <w:tblGrid>
         <w:gridCol w:w="3168"/>
@@ -54,7 +54,7 @@
       </w:tblGrid>
       <w:tr>
         <w:trPr>
-          <w:tblHeader w:val="true"/>
+          <w:tblHeader w:val="on"/>
         </w:trPr>
         <w:tc>
           <w:tcPr/>
@@ -65,8 +65,8 @@
             </w:pPr>
             <w:r>
               <w:rPr>
+                <w:b/>
                 <w:bCs/>
-                <w:b/>
               </w:rPr>
               <w:t xml:space="preserve">Topic</w:t>
             </w:r>
@@ -183,6 +183,71 @@
               <w:jc w:val="left"/>
             </w:pPr>
             <w:r>
+              <w:t xml:space="preserve">Completing the square</w:t>
+            </w:r>
+          </w:p>
+        </w:tc>
+        <w:tc>
+          <w:tcPr/>
+          <w:p>
+            <w:pPr>
+              <w:pStyle w:val="Compact"/>
+              <w:jc w:val="center"/>
+            </w:pPr>
+            <w:hyperlink r:id="rId23">
+              <w:r>
+                <w:rPr>
+                  <w:rStyle w:val="Hyperlink"/>
+                </w:rPr>
+                <w:t xml:space="preserve">guide</w:t>
+              </w:r>
+            </w:hyperlink>
+          </w:p>
+        </w:tc>
+        <w:tc>
+          <w:tcPr/>
+          <w:p>
+            <w:pPr>
+              <w:pStyle w:val="Compact"/>
+              <w:jc w:val="center"/>
+            </w:pPr>
+            <w:hyperlink r:id="rId24">
+              <w:r>
+                <w:rPr>
+                  <w:rStyle w:val="Hyperlink"/>
+                </w:rPr>
+                <w:t xml:space="preserve">questions</w:t>
+              </w:r>
+            </w:hyperlink>
+          </w:p>
+        </w:tc>
+        <w:tc>
+          <w:tcPr/>
+          <w:p>
+            <w:pPr>
+              <w:pStyle w:val="Compact"/>
+              <w:jc w:val="center"/>
+            </w:pPr>
+            <w:hyperlink r:id="rId25">
+              <w:r>
+                <w:rPr>
+                  <w:rStyle w:val="Hyperlink"/>
+                </w:rPr>
+                <w:t xml:space="preserve">answers</w:t>
+              </w:r>
+            </w:hyperlink>
+          </w:p>
+        </w:tc>
+      </w:tr>
+      <w:tr>
+        <w:tc>
+          <w:tcPr/>
+          <w:p>
+            <w:pPr>
+              <w:pStyle w:val="Compact"/>
+              <w:jc w:val="left"/>
+            </w:pPr>
+            <w:r>
               <w:t xml:space="preserve">The quadratic formula</w:t>
             </w:r>
           </w:p>
@@ -194,7 +259,7 @@
               <w:pStyle w:val="Compact"/>
               <w:jc w:val="center"/>
             </w:pPr>
-            <w:hyperlink r:id="rId23">
+            <w:hyperlink r:id="rId26">
               <w:r>
                 <w:rPr>
                   <w:rStyle w:val="Hyperlink"/>
@@ -211,7 +276,7 @@
               <w:pStyle w:val="Compact"/>
               <w:jc w:val="center"/>
             </w:pPr>
-            <w:hyperlink r:id="rId24">
+            <w:hyperlink r:id="rId27">
               <w:r>
                 <w:rPr>
                   <w:rStyle w:val="Hyperlink"/>
@@ -228,7 +293,7 @@
               <w:pStyle w:val="Compact"/>
               <w:jc w:val="center"/>
             </w:pPr>
-            <w:hyperlink r:id="rId25">
+            <w:hyperlink r:id="rId28">
               <w:r>
                 <w:rPr>
                   <w:rStyle w:val="Hyperlink"/>
@@ -259,7 +324,7 @@
               <w:pStyle w:val="Compact"/>
               <w:jc w:val="center"/>
             </w:pPr>
-            <w:hyperlink r:id="rId26">
+            <w:hyperlink r:id="rId29">
               <w:r>
                 <w:rPr>
                   <w:rStyle w:val="Hyperlink"/>
@@ -276,7 +341,7 @@
               <w:pStyle w:val="Compact"/>
               <w:jc w:val="center"/>
             </w:pPr>
-            <w:hyperlink r:id="rId27">
+            <w:hyperlink r:id="rId30">
               <w:r>
                 <w:rPr>
                   <w:rStyle w:val="Hyperlink"/>
@@ -293,7 +358,7 @@
               <w:pStyle w:val="Compact"/>
               <w:jc w:val="center"/>
             </w:pPr>
-            <w:hyperlink r:id="rId28">
+            <w:hyperlink r:id="rId31">
               <w:r>
                 <w:rPr>
                   <w:rStyle w:val="Hyperlink"/>
@@ -324,7 +389,7 @@
               <w:pStyle w:val="Compact"/>
               <w:jc w:val="center"/>
             </w:pPr>
-            <w:hyperlink r:id="rId29">
+            <w:hyperlink r:id="rId32">
               <w:r>
                 <w:rPr>
                   <w:rStyle w:val="Hyperlink"/>
@@ -341,7 +406,7 @@
               <w:pStyle w:val="Compact"/>
               <w:jc w:val="center"/>
             </w:pPr>
-            <w:hyperlink r:id="rId30">
+            <w:hyperlink r:id="rId33">
               <w:r>
                 <w:rPr>
                   <w:rStyle w:val="Hyperlink"/>
@@ -358,7 +423,7 @@
               <w:pStyle w:val="Compact"/>
               <w:jc w:val="center"/>
             </w:pPr>
-            <w:hyperlink r:id="rId31">
+            <w:hyperlink r:id="rId34">
               <w:r>
                 <w:rPr>
                   <w:rStyle w:val="Hyperlink"/>
@@ -389,7 +454,7 @@
               <w:pStyle w:val="Compact"/>
               <w:jc w:val="center"/>
             </w:pPr>
-            <w:hyperlink r:id="rId32">
+            <w:hyperlink r:id="rId35">
               <w:r>
                 <w:rPr>
                   <w:rStyle w:val="Hyperlink"/>
@@ -406,7 +471,7 @@
               <w:pStyle w:val="Compact"/>
               <w:jc w:val="center"/>
             </w:pPr>
-            <w:hyperlink r:id="rId33">
+            <w:hyperlink r:id="rId36">
               <w:r>
                 <w:rPr>
                   <w:rStyle w:val="Hyperlink"/>
@@ -423,7 +488,7 @@
               <w:pStyle w:val="Compact"/>
               <w:jc w:val="center"/>
             </w:pPr>
-            <w:hyperlink r:id="rId34">
+            <w:hyperlink r:id="rId37">
               <w:r>
                 <w:rPr>
                   <w:rStyle w:val="Hyperlink"/>
@@ -454,7 +519,7 @@
               <w:pStyle w:val="Compact"/>
               <w:jc w:val="center"/>
             </w:pPr>
-            <w:hyperlink r:id="rId35">
+            <w:hyperlink r:id="rId38">
               <w:r>
                 <w:rPr>
                   <w:rStyle w:val="Hyperlink"/>
@@ -471,7 +536,7 @@
               <w:pStyle w:val="Compact"/>
               <w:jc w:val="center"/>
             </w:pPr>
-            <w:hyperlink r:id="rId36">
+            <w:hyperlink r:id="rId39">
               <w:r>
                 <w:rPr>
                   <w:rStyle w:val="Hyperlink"/>
@@ -488,7 +553,7 @@
               <w:pStyle w:val="Compact"/>
               <w:jc w:val="center"/>
             </w:pPr>
-            <w:hyperlink r:id="rId37">
+            <w:hyperlink r:id="rId40">
               <w:r>
                 <w:rPr>
                   <w:rStyle w:val="Hyperlink"/>
@@ -519,7 +584,7 @@
               <w:pStyle w:val="Compact"/>
               <w:jc w:val="center"/>
             </w:pPr>
-            <w:hyperlink r:id="rId38">
+            <w:hyperlink r:id="rId41">
               <w:r>
                 <w:rPr>
                   <w:rStyle w:val="Hyperlink"/>
@@ -536,7 +601,7 @@
               <w:pStyle w:val="Compact"/>
               <w:jc w:val="center"/>
             </w:pPr>
-            <w:hyperlink r:id="rId39">
+            <w:hyperlink r:id="rId42">
               <w:r>
                 <w:rPr>
                   <w:rStyle w:val="Hyperlink"/>
@@ -553,7 +618,7 @@
               <w:pStyle w:val="Compact"/>
               <w:jc w:val="center"/>
             </w:pPr>
-            <w:hyperlink r:id="rId40">
+            <w:hyperlink r:id="rId43">
               <w:r>
                 <w:rPr>
                   <w:rStyle w:val="Hyperlink"/>
@@ -565,8 +630,8 @@
         </w:tc>
       </w:tr>
     </w:tbl>
-    <w:bookmarkEnd w:id="41"/>
-    <w:bookmarkStart w:id="57" w:name="angles-and-trigonometry"/>
+    <w:bookmarkEnd w:id="44"/>
+    <w:bookmarkStart w:id="60" w:name="angles-and-trigonometry"/>
     <w:p>
       <w:pPr>
         <w:pStyle w:val="Heading1"/>
@@ -579,8 +644,8 @@
       <w:tblPr>
         <w:tblStyle w:val="Table"/>
         <w:tblW w:type="pct" w:w="5000"/>
+        <w:tblLayout w:type="fixed"/>
         <w:tblLook w:firstRow="1" w:lastRow="0" w:firstColumn="0" w:lastColumn="0" w:noHBand="0" w:noVBand="0" w:val="0020"/>
-        <w:jc w:val="start"/>
       </w:tblPr>
       <w:tblGrid>
         <w:gridCol w:w="3168"/>
@@ -590,7 +655,7 @@
       </w:tblGrid>
       <w:tr>
         <w:trPr>
-          <w:tblHeader w:val="true"/>
+          <w:tblHeader w:val="on"/>
         </w:trPr>
         <w:tc>
           <w:tcPr/>
@@ -601,8 +666,8 @@
             </w:pPr>
             <w:r>
               <w:rPr>
+                <w:b/>
                 <w:bCs/>
-                <w:b/>
               </w:rPr>
               <w:t xml:space="preserve">Topic</w:t>
             </w:r>
@@ -665,7 +730,7 @@
               <w:pStyle w:val="Compact"/>
               <w:jc w:val="center"/>
             </w:pPr>
-            <w:hyperlink r:id="rId42">
+            <w:hyperlink r:id="rId45">
               <w:r>
                 <w:rPr>
                   <w:rStyle w:val="Hyperlink"/>
@@ -682,7 +747,7 @@
               <w:pStyle w:val="Compact"/>
               <w:jc w:val="center"/>
             </w:pPr>
-            <w:hyperlink r:id="rId43">
+            <w:hyperlink r:id="rId46">
               <w:r>
                 <w:rPr>
                   <w:rStyle w:val="Hyperlink"/>
@@ -699,7 +764,7 @@
               <w:pStyle w:val="Compact"/>
               <w:jc w:val="center"/>
             </w:pPr>
-            <w:hyperlink r:id="rId44">
+            <w:hyperlink r:id="rId47">
               <w:r>
                 <w:rPr>
                   <w:rStyle w:val="Hyperlink"/>
@@ -730,7 +795,7 @@
               <w:pStyle w:val="Compact"/>
               <w:jc w:val="center"/>
             </w:pPr>
-            <w:hyperlink r:id="rId45">
+            <w:hyperlink r:id="rId48">
               <w:r>
                 <w:rPr>
                   <w:rStyle w:val="Hyperlink"/>
@@ -747,7 +812,7 @@
               <w:pStyle w:val="Compact"/>
               <w:jc w:val="center"/>
             </w:pPr>
-            <w:hyperlink r:id="rId46">
+            <w:hyperlink r:id="rId49">
               <w:r>
                 <w:rPr>
                   <w:rStyle w:val="Hyperlink"/>
@@ -764,7 +829,7 @@
               <w:pStyle w:val="Compact"/>
               <w:jc w:val="center"/>
             </w:pPr>
-            <w:hyperlink r:id="rId47">
+            <w:hyperlink r:id="rId50">
               <w:r>
                 <w:rPr>
                   <w:rStyle w:val="Hyperlink"/>
@@ -795,7 +860,7 @@
               <w:pStyle w:val="Compact"/>
               <w:jc w:val="center"/>
             </w:pPr>
-            <w:hyperlink r:id="rId48">
+            <w:hyperlink r:id="rId51">
               <w:r>
                 <w:rPr>
                   <w:rStyle w:val="Hyperlink"/>
@@ -812,7 +877,7 @@
               <w:pStyle w:val="Compact"/>
               <w:jc w:val="center"/>
             </w:pPr>
-            <w:hyperlink r:id="rId49">
+            <w:hyperlink r:id="rId52">
               <w:r>
                 <w:rPr>
                   <w:rStyle w:val="Hyperlink"/>
@@ -829,7 +894,7 @@
               <w:pStyle w:val="Compact"/>
               <w:jc w:val="center"/>
             </w:pPr>
-            <w:hyperlink r:id="rId50">
+            <w:hyperlink r:id="rId53">
               <w:r>
                 <w:rPr>
                   <w:rStyle w:val="Hyperlink"/>
@@ -860,7 +925,7 @@
               <w:pStyle w:val="Compact"/>
               <w:jc w:val="center"/>
             </w:pPr>
-            <w:hyperlink r:id="rId51">
+            <w:hyperlink r:id="rId54">
               <w:r>
                 <w:rPr>
                   <w:rStyle w:val="Hyperlink"/>
@@ -877,7 +942,7 @@
               <w:pStyle w:val="Compact"/>
               <w:jc w:val="center"/>
             </w:pPr>
-            <w:hyperlink r:id="rId52">
+            <w:hyperlink r:id="rId55">
               <w:r>
                 <w:rPr>
                   <w:rStyle w:val="Hyperlink"/>
@@ -894,7 +959,7 @@
               <w:pStyle w:val="Compact"/>
               <w:jc w:val="center"/>
             </w:pPr>
-            <w:hyperlink r:id="rId53">
+            <w:hyperlink r:id="rId56">
               <w:r>
                 <w:rPr>
                   <w:rStyle w:val="Hyperlink"/>
@@ -925,7 +990,7 @@
               <w:pStyle w:val="Compact"/>
               <w:jc w:val="center"/>
             </w:pPr>
-            <w:hyperlink r:id="rId54">
+            <w:hyperlink r:id="rId57">
               <w:r>
                 <w:rPr>
                   <w:rStyle w:val="Hyperlink"/>
@@ -942,7 +1007,7 @@
               <w:pStyle w:val="Compact"/>
               <w:jc w:val="center"/>
             </w:pPr>
-            <w:hyperlink r:id="rId55">
+            <w:hyperlink r:id="rId58">
               <w:r>
                 <w:rPr>
                   <w:rStyle w:val="Hyperlink"/>
@@ -959,7 +1024,7 @@
               <w:pStyle w:val="Compact"/>
               <w:jc w:val="center"/>
             </w:pPr>
-            <w:hyperlink r:id="rId56">
+            <w:hyperlink r:id="rId59">
               <w:r>
                 <w:rPr>
                   <w:rStyle w:val="Hyperlink"/>
@@ -971,8 +1036,8 @@
         </w:tc>
       </w:tr>
     </w:tbl>
-    <w:bookmarkEnd w:id="57"/>
-    <w:bookmarkStart w:id="67" w:name="vectors"/>
+    <w:bookmarkEnd w:id="60"/>
+    <w:bookmarkStart w:id="70" w:name="vectors"/>
     <w:p>
       <w:pPr>
         <w:pStyle w:val="Heading1"/>
@@ -985,8 +1050,8 @@
       <w:tblPr>
         <w:tblStyle w:val="Table"/>
         <w:tblW w:type="pct" w:w="5000"/>
+        <w:tblLayout w:type="fixed"/>
         <w:tblLook w:firstRow="1" w:lastRow="0" w:firstColumn="0" w:lastColumn="0" w:noHBand="0" w:noVBand="0" w:val="0020"/>
-        <w:jc w:val="start"/>
       </w:tblPr>
       <w:tblGrid>
         <w:gridCol w:w="3168"/>
@@ -996,7 +1061,7 @@
       </w:tblGrid>
       <w:tr>
         <w:trPr>
-          <w:tblHeader w:val="true"/>
+          <w:tblHeader w:val="on"/>
         </w:trPr>
         <w:tc>
           <w:tcPr/>
@@ -1007,8 +1072,8 @@
             </w:pPr>
             <w:r>
               <w:rPr>
+                <w:b/>
                 <w:bCs/>
-                <w:b/>
               </w:rPr>
               <w:t xml:space="preserve">Topic</w:t>
             </w:r>
@@ -1071,7 +1136,7 @@
               <w:pStyle w:val="Compact"/>
               <w:jc w:val="center"/>
             </w:pPr>
-            <w:hyperlink r:id="rId58">
+            <w:hyperlink r:id="rId61">
               <w:r>
                 <w:rPr>
                   <w:rStyle w:val="Hyperlink"/>
@@ -1088,7 +1153,7 @@
               <w:pStyle w:val="Compact"/>
               <w:jc w:val="center"/>
             </w:pPr>
-            <w:hyperlink r:id="rId59">
+            <w:hyperlink r:id="rId62">
               <w:r>
                 <w:rPr>
                   <w:rStyle w:val="Hyperlink"/>
@@ -1105,7 +1170,7 @@
               <w:pStyle w:val="Compact"/>
               <w:jc w:val="center"/>
             </w:pPr>
-            <w:hyperlink r:id="rId60">
+            <w:hyperlink r:id="rId63">
               <w:r>
                 <w:rPr>
                   <w:rStyle w:val="Hyperlink"/>
@@ -1136,7 +1201,7 @@
               <w:pStyle w:val="Compact"/>
               <w:jc w:val="center"/>
             </w:pPr>
-            <w:hyperlink r:id="rId61">
+            <w:hyperlink r:id="rId64">
               <w:r>
                 <w:rPr>
                   <w:rStyle w:val="Hyperlink"/>
@@ -1153,7 +1218,7 @@
               <w:pStyle w:val="Compact"/>
               <w:jc w:val="center"/>
             </w:pPr>
-            <w:hyperlink r:id="rId62">
+            <w:hyperlink r:id="rId65">
               <w:r>
                 <w:rPr>
                   <w:rStyle w:val="Hyperlink"/>
@@ -1170,7 +1235,7 @@
               <w:pStyle w:val="Compact"/>
               <w:jc w:val="center"/>
             </w:pPr>
-            <w:hyperlink r:id="rId63">
+            <w:hyperlink r:id="rId66">
               <w:r>
                 <w:rPr>
                   <w:rStyle w:val="Hyperlink"/>
@@ -1201,7 +1266,7 @@
               <w:pStyle w:val="Compact"/>
               <w:jc w:val="center"/>
             </w:pPr>
-            <w:hyperlink r:id="rId64">
+            <w:hyperlink r:id="rId67">
               <w:r>
                 <w:rPr>
                   <w:rStyle w:val="Hyperlink"/>
@@ -1218,7 +1283,7 @@
               <w:pStyle w:val="Compact"/>
               <w:jc w:val="center"/>
             </w:pPr>
-            <w:hyperlink r:id="rId65">
+            <w:hyperlink r:id="rId68">
               <w:r>
                 <w:rPr>
                   <w:rStyle w:val="Hyperlink"/>
@@ -1235,7 +1300,7 @@
               <w:pStyle w:val="Compact"/>
               <w:jc w:val="center"/>
             </w:pPr>
-            <w:hyperlink r:id="rId66">
+            <w:hyperlink r:id="rId69">
               <w:r>
                 <w:rPr>
                   <w:rStyle w:val="Hyperlink"/>
@@ -1247,8 +1312,8 @@
         </w:tc>
       </w:tr>
     </w:tbl>
-    <w:bookmarkEnd w:id="67"/>
-    <w:bookmarkStart w:id="70" w:name="factsheets"/>
+    <w:bookmarkEnd w:id="70"/>
+    <w:bookmarkStart w:id="73" w:name="factsheets"/>
     <w:p>
       <w:pPr>
         <w:pStyle w:val="Heading1"/>
@@ -1261,8 +1326,8 @@
       <w:tblPr>
         <w:tblStyle w:val="Table"/>
         <w:tblW w:type="pct" w:w="3000"/>
+        <w:tblLayout w:type="fixed"/>
         <w:tblLook w:firstRow="1" w:lastRow="0" w:firstColumn="0" w:lastColumn="0" w:noHBand="0" w:noVBand="0" w:val="0020"/>
-        <w:jc w:val="start"/>
       </w:tblPr>
       <w:tblGrid>
         <w:gridCol w:w="3168"/>
@@ -1270,7 +1335,7 @@
       </w:tblGrid>
       <w:tr>
         <w:trPr>
-          <w:tblHeader w:val="true"/>
+          <w:tblHeader w:val="on"/>
         </w:trPr>
         <w:tc>
           <w:tcPr/>
@@ -1281,8 +1346,8 @@
             </w:pPr>
             <w:r>
               <w:rPr>
+                <w:b/>
                 <w:bCs/>
-                <w:b/>
               </w:rPr>
               <w:t xml:space="preserve">Topic</w:t>
             </w:r>
@@ -1321,7 +1386,7 @@
               <w:pStyle w:val="Compact"/>
               <w:jc w:val="center"/>
             </w:pPr>
-            <w:hyperlink r:id="rId68">
+            <w:hyperlink r:id="rId71">
               <w:r>
                 <w:rPr>
                   <w:rStyle w:val="Hyperlink"/>
@@ -1352,7 +1417,7 @@
               <w:pStyle w:val="Compact"/>
               <w:jc w:val="center"/>
             </w:pPr>
-            <w:hyperlink r:id="rId69">
+            <w:hyperlink r:id="rId72">
               <w:r>
                 <w:rPr>
                   <w:rStyle w:val="Hyperlink"/>
@@ -1364,8 +1429,8 @@
         </w:tc>
       </w:tr>
     </w:tbl>
-    <w:bookmarkEnd w:id="70"/>
-    <w:bookmarkStart w:id="73" w:name="proof-sheets"/>
+    <w:bookmarkEnd w:id="73"/>
+    <w:bookmarkStart w:id="76" w:name="proof-sheets"/>
     <w:p>
       <w:pPr>
         <w:pStyle w:val="Heading1"/>
@@ -1378,8 +1443,8 @@
       <w:tblPr>
         <w:tblStyle w:val="Table"/>
         <w:tblW w:type="pct" w:w="3000"/>
+        <w:tblLayout w:type="fixed"/>
         <w:tblLook w:firstRow="1" w:lastRow="0" w:firstColumn="0" w:lastColumn="0" w:noHBand="0" w:noVBand="0" w:val="0020"/>
-        <w:jc w:val="start"/>
       </w:tblPr>
       <w:tblGrid>
         <w:gridCol w:w="3168"/>
@@ -1387,7 +1452,7 @@
       </w:tblGrid>
       <w:tr>
         <w:trPr>
-          <w:tblHeader w:val="true"/>
+          <w:tblHeader w:val="on"/>
         </w:trPr>
         <w:tc>
           <w:tcPr/>
@@ -1398,8 +1463,8 @@
             </w:pPr>
             <w:r>
               <w:rPr>
+                <w:b/>
                 <w:bCs/>
-                <w:b/>
               </w:rPr>
               <w:t xml:space="preserve">Topic</w:t>
             </w:r>
@@ -1438,7 +1503,7 @@
               <w:pStyle w:val="Compact"/>
               <w:jc w:val="center"/>
             </w:pPr>
-            <w:hyperlink r:id="rId71">
+            <w:hyperlink r:id="rId74">
               <w:r>
                 <w:rPr>
                   <w:rStyle w:val="Hyperlink"/>
@@ -1469,7 +1534,7 @@
               <w:pStyle w:val="Compact"/>
               <w:jc w:val="center"/>
             </w:pPr>
-            <w:hyperlink r:id="rId72">
+            <w:hyperlink r:id="rId75">
               <w:r>
                 <w:rPr>
                   <w:rStyle w:val="Hyperlink"/>
@@ -1481,7 +1546,7 @@
         </w:tc>
       </w:tr>
     </w:tbl>
-    <w:bookmarkEnd w:id="73"/>
+    <w:bookmarkEnd w:id="76"/>
     <w:sectPr>
       <w:pgSz w:h="15840" w:w="12240"/>
       <w:pgMar w:bottom="1440" w:footer="720" w:gutter="0" w:header="720" w:left="1440" w:right="1440" w:top="1440"/>
@@ -1806,14 +1871,14 @@
     </w:lvl>
   </w:abstractNum>
   <w:abstractNum w:abstractNumId="990">
-    <w:nsid w:val="A990"/>
+    <w:nsid w:val="0000A990"/>
     <w:multiLevelType w:val="multilevel"/>
     <w:lvl w:ilvl="0">
       <w:numFmt w:val="bullet"/>
       <w:lvlText w:val=" "/>
       <w:lvlJc w:val="left"/>
       <w:pPr>
-        <w:ind w:left="720" w:hanging="480"/>
+        <w:ind w:left="720" w:hanging="360"/>
       </w:pPr>
     </w:lvl>
     <w:lvl w:ilvl="1">
@@ -1821,7 +1886,7 @@
       <w:lvlText w:val=" "/>
       <w:lvlJc w:val="left"/>
       <w:pPr>
-        <w:ind w:left="1440" w:hanging="480"/>
+        <w:ind w:left="1440" w:hanging="360"/>
       </w:pPr>
     </w:lvl>
     <w:lvl w:ilvl="2">
@@ -1829,7 +1894,7 @@
       <w:lvlText w:val=" "/>
       <w:lvlJc w:val="left"/>
       <w:pPr>
-        <w:ind w:left="2160" w:hanging="480"/>
+        <w:ind w:left="2160" w:hanging="360"/>
       </w:pPr>
     </w:lvl>
     <w:lvl w:ilvl="3">
@@ -1837,7 +1902,7 @@
       <w:lvlText w:val=" "/>
       <w:lvlJc w:val="left"/>
       <w:pPr>
-        <w:ind w:left="2880" w:hanging="480"/>
+        <w:ind w:left="2880" w:hanging="360"/>
       </w:pPr>
     </w:lvl>
     <w:lvl w:ilvl="4">
@@ -1845,7 +1910,7 @@
       <w:lvlText w:val=" "/>
       <w:lvlJc w:val="left"/>
       <w:pPr>
-        <w:ind w:left="3600" w:hanging="480"/>
+        <w:ind w:left="3600" w:hanging="360"/>
       </w:pPr>
     </w:lvl>
     <w:lvl w:ilvl="5">
@@ -1853,7 +1918,7 @@
       <w:lvlText w:val=" "/>
       <w:lvlJc w:val="left"/>
       <w:pPr>
-        <w:ind w:left="4320" w:hanging="480"/>
+        <w:ind w:left="4320" w:hanging="360"/>
       </w:pPr>
     </w:lvl>
     <w:lvl w:ilvl="6">
@@ -1861,7 +1926,7 @@
       <w:lvlText w:val=" "/>
       <w:lvlJc w:val="left"/>
       <w:pPr>
-        <w:ind w:left="5040" w:hanging="480"/>
+        <w:ind w:left="5040" w:hanging="360"/>
       </w:pPr>
     </w:lvl>
     <w:lvl w:ilvl="7">
@@ -1869,7 +1934,7 @@
       <w:lvlText w:val=" "/>
       <w:lvlJc w:val="left"/>
       <w:pPr>
-        <w:ind w:left="5760" w:hanging="480"/>
+        <w:ind w:left="5760" w:hanging="360"/>
       </w:pPr>
     </w:lvl>
     <w:lvl w:ilvl="8">
@@ -1877,7 +1942,7 @@
       <w:lvlText w:val=" "/>
       <w:lvlJc w:val="left"/>
       <w:pPr>
-        <w:ind w:left="6480" w:hanging="480"/>
+        <w:ind w:left="6480" w:hanging="360"/>
       </w:pPr>
     </w:lvl>
   </w:abstractNum>
@@ -3127,6 +3192,7 @@
     <w:name w:val="KeywordTok"/>
     <w:basedOn w:val="VerbatimChar"/>
     <w:rPr>
+      <w:b/>
       <w:color w:val="003b4f"/>
       <w:shd w:val="clear" w:fill="f1f3f5"/>
     </w:rPr>
@@ -3231,9 +3297,9 @@
     <w:name w:val="DocumentationTok"/>
     <w:basedOn w:val="VerbatimChar"/>
     <w:rPr>
+      <w:i/>
       <w:color w:val="5e5e5e"/>
       <w:shd w:val="clear" w:fill="f1f3f5"/>
-      <w:i/>
     </w:rPr>
   </w:style>
   <w:style w:type="character" w:customStyle="1" w:styleId="AnnotationTok">
@@ -3248,9 +3314,9 @@
     <w:name w:val="CommentVarTok"/>
     <w:basedOn w:val="VerbatimChar"/>
     <w:rPr>
+      <w:i/>
       <w:color w:val="5e5e5e"/>
       <w:shd w:val="clear" w:fill="f1f3f5"/>
-      <w:i/>
     </w:rPr>
   </w:style>
   <w:style w:type="character" w:customStyle="1" w:styleId="OtherTok">
@@ -3281,6 +3347,7 @@
     <w:name w:val="ControlFlowTok"/>
     <w:basedOn w:val="VerbatimChar"/>
     <w:rPr>
+      <w:b/>
       <w:color w:val="003b4f"/>
       <w:shd w:val="clear" w:fill="f1f3f5"/>
     </w:rPr>
@@ -3345,9 +3412,9 @@
     <w:name w:val="WarningTok"/>
     <w:basedOn w:val="VerbatimChar"/>
     <w:rPr>
+      <w:i/>
       <w:color w:val="5e5e5e"/>
       <w:shd w:val="clear" w:fill="f1f3f5"/>
-      <w:i/>
     </w:rPr>
   </w:style>
   <w:style w:type="character" w:customStyle="1" w:styleId="AlertTok">

--- a/docs/fullindex.docx
+++ b/docs/fullindex.docx
@@ -30,7 +30,7 @@
         <w:t xml:space="preserve">This is a complete index of links to all available materials on the STARMAST site.</w:t>
       </w:r>
     </w:p>
-    <w:bookmarkStart w:id="44" w:name="arithmetic-and-algebra"/>
+    <w:bookmarkStart w:id="47" w:name="arithmetic-and-algebra"/>
     <w:p>
       <w:pPr>
         <w:pStyle w:val="Heading1"/>
@@ -118,6 +118,71 @@
               <w:jc w:val="left"/>
             </w:pPr>
             <w:r>
+              <w:t xml:space="preserve">Introduction to complex numbers</w:t>
+            </w:r>
+          </w:p>
+        </w:tc>
+        <w:tc>
+          <w:tcPr/>
+          <w:p>
+            <w:pPr>
+              <w:pStyle w:val="Compact"/>
+              <w:jc w:val="center"/>
+            </w:pPr>
+            <w:hyperlink r:id="rId20">
+              <w:r>
+                <w:rPr>
+                  <w:rStyle w:val="Hyperlink"/>
+                </w:rPr>
+                <w:t xml:space="preserve">guide</w:t>
+              </w:r>
+            </w:hyperlink>
+          </w:p>
+        </w:tc>
+        <w:tc>
+          <w:tcPr/>
+          <w:p>
+            <w:pPr>
+              <w:pStyle w:val="Compact"/>
+              <w:jc w:val="center"/>
+            </w:pPr>
+            <w:hyperlink r:id="rId21">
+              <w:r>
+                <w:rPr>
+                  <w:rStyle w:val="Hyperlink"/>
+                </w:rPr>
+                <w:t xml:space="preserve">questions</w:t>
+              </w:r>
+            </w:hyperlink>
+          </w:p>
+        </w:tc>
+        <w:tc>
+          <w:tcPr/>
+          <w:p>
+            <w:pPr>
+              <w:pStyle w:val="Compact"/>
+              <w:jc w:val="center"/>
+            </w:pPr>
+            <w:hyperlink r:id="rId22">
+              <w:r>
+                <w:rPr>
+                  <w:rStyle w:val="Hyperlink"/>
+                </w:rPr>
+                <w:t xml:space="preserve">answers</w:t>
+              </w:r>
+            </w:hyperlink>
+          </w:p>
+        </w:tc>
+      </w:tr>
+      <w:tr>
+        <w:tc>
+          <w:tcPr/>
+          <w:p>
+            <w:pPr>
+              <w:pStyle w:val="Compact"/>
+              <w:jc w:val="left"/>
+            </w:pPr>
+            <w:r>
               <w:t xml:space="preserve">Introduction to quadratic equations</w:t>
             </w:r>
           </w:p>
@@ -129,7 +194,7 @@
               <w:pStyle w:val="Compact"/>
               <w:jc w:val="center"/>
             </w:pPr>
-            <w:hyperlink r:id="rId20">
+            <w:hyperlink r:id="rId23">
               <w:r>
                 <w:rPr>
                   <w:rStyle w:val="Hyperlink"/>
@@ -146,7 +211,7 @@
               <w:pStyle w:val="Compact"/>
               <w:jc w:val="center"/>
             </w:pPr>
-            <w:hyperlink r:id="rId21">
+            <w:hyperlink r:id="rId24">
               <w:r>
                 <w:rPr>
                   <w:rStyle w:val="Hyperlink"/>
@@ -163,7 +228,7 @@
               <w:pStyle w:val="Compact"/>
               <w:jc w:val="center"/>
             </w:pPr>
-            <w:hyperlink r:id="rId22">
+            <w:hyperlink r:id="rId25">
               <w:r>
                 <w:rPr>
                   <w:rStyle w:val="Hyperlink"/>
@@ -194,7 +259,7 @@
               <w:pStyle w:val="Compact"/>
               <w:jc w:val="center"/>
             </w:pPr>
-            <w:hyperlink r:id="rId23">
+            <w:hyperlink r:id="rId26">
               <w:r>
                 <w:rPr>
                   <w:rStyle w:val="Hyperlink"/>
@@ -211,7 +276,7 @@
               <w:pStyle w:val="Compact"/>
               <w:jc w:val="center"/>
             </w:pPr>
-            <w:hyperlink r:id="rId24">
+            <w:hyperlink r:id="rId27">
               <w:r>
                 <w:rPr>
                   <w:rStyle w:val="Hyperlink"/>
@@ -228,7 +293,7 @@
               <w:pStyle w:val="Compact"/>
               <w:jc w:val="center"/>
             </w:pPr>
-            <w:hyperlink r:id="rId25">
+            <w:hyperlink r:id="rId28">
               <w:r>
                 <w:rPr>
                   <w:rStyle w:val="Hyperlink"/>
@@ -259,7 +324,7 @@
               <w:pStyle w:val="Compact"/>
               <w:jc w:val="center"/>
             </w:pPr>
-            <w:hyperlink r:id="rId26">
+            <w:hyperlink r:id="rId29">
               <w:r>
                 <w:rPr>
                   <w:rStyle w:val="Hyperlink"/>
@@ -276,7 +341,7 @@
               <w:pStyle w:val="Compact"/>
               <w:jc w:val="center"/>
             </w:pPr>
-            <w:hyperlink r:id="rId27">
+            <w:hyperlink r:id="rId30">
               <w:r>
                 <w:rPr>
                   <w:rStyle w:val="Hyperlink"/>
@@ -293,7 +358,7 @@
               <w:pStyle w:val="Compact"/>
               <w:jc w:val="center"/>
             </w:pPr>
-            <w:hyperlink r:id="rId28">
+            <w:hyperlink r:id="rId31">
               <w:r>
                 <w:rPr>
                   <w:rStyle w:val="Hyperlink"/>
@@ -324,7 +389,7 @@
               <w:pStyle w:val="Compact"/>
               <w:jc w:val="center"/>
             </w:pPr>
-            <w:hyperlink r:id="rId29">
+            <w:hyperlink r:id="rId32">
               <w:r>
                 <w:rPr>
                   <w:rStyle w:val="Hyperlink"/>
@@ -341,7 +406,7 @@
               <w:pStyle w:val="Compact"/>
               <w:jc w:val="center"/>
             </w:pPr>
-            <w:hyperlink r:id="rId30">
+            <w:hyperlink r:id="rId33">
               <w:r>
                 <w:rPr>
                   <w:rStyle w:val="Hyperlink"/>
@@ -358,7 +423,7 @@
               <w:pStyle w:val="Compact"/>
               <w:jc w:val="center"/>
             </w:pPr>
-            <w:hyperlink r:id="rId31">
+            <w:hyperlink r:id="rId34">
               <w:r>
                 <w:rPr>
                   <w:rStyle w:val="Hyperlink"/>
@@ -389,7 +454,7 @@
               <w:pStyle w:val="Compact"/>
               <w:jc w:val="center"/>
             </w:pPr>
-            <w:hyperlink r:id="rId32">
+            <w:hyperlink r:id="rId35">
               <w:r>
                 <w:rPr>
                   <w:rStyle w:val="Hyperlink"/>
@@ -406,7 +471,7 @@
               <w:pStyle w:val="Compact"/>
               <w:jc w:val="center"/>
             </w:pPr>
-            <w:hyperlink r:id="rId33">
+            <w:hyperlink r:id="rId36">
               <w:r>
                 <w:rPr>
                   <w:rStyle w:val="Hyperlink"/>
@@ -423,7 +488,7 @@
               <w:pStyle w:val="Compact"/>
               <w:jc w:val="center"/>
             </w:pPr>
-            <w:hyperlink r:id="rId34">
+            <w:hyperlink r:id="rId37">
               <w:r>
                 <w:rPr>
                   <w:rStyle w:val="Hyperlink"/>
@@ -454,7 +519,7 @@
               <w:pStyle w:val="Compact"/>
               <w:jc w:val="center"/>
             </w:pPr>
-            <w:hyperlink r:id="rId35">
+            <w:hyperlink r:id="rId38">
               <w:r>
                 <w:rPr>
                   <w:rStyle w:val="Hyperlink"/>
@@ -471,7 +536,7 @@
               <w:pStyle w:val="Compact"/>
               <w:jc w:val="center"/>
             </w:pPr>
-            <w:hyperlink r:id="rId36">
+            <w:hyperlink r:id="rId39">
               <w:r>
                 <w:rPr>
                   <w:rStyle w:val="Hyperlink"/>
@@ -488,7 +553,7 @@
               <w:pStyle w:val="Compact"/>
               <w:jc w:val="center"/>
             </w:pPr>
-            <w:hyperlink r:id="rId37">
+            <w:hyperlink r:id="rId40">
               <w:r>
                 <w:rPr>
                   <w:rStyle w:val="Hyperlink"/>
@@ -519,7 +584,7 @@
               <w:pStyle w:val="Compact"/>
               <w:jc w:val="center"/>
             </w:pPr>
-            <w:hyperlink r:id="rId38">
+            <w:hyperlink r:id="rId41">
               <w:r>
                 <w:rPr>
                   <w:rStyle w:val="Hyperlink"/>
@@ -536,7 +601,7 @@
               <w:pStyle w:val="Compact"/>
               <w:jc w:val="center"/>
             </w:pPr>
-            <w:hyperlink r:id="rId39">
+            <w:hyperlink r:id="rId42">
               <w:r>
                 <w:rPr>
                   <w:rStyle w:val="Hyperlink"/>
@@ -553,7 +618,7 @@
               <w:pStyle w:val="Compact"/>
               <w:jc w:val="center"/>
             </w:pPr>
-            <w:hyperlink r:id="rId40">
+            <w:hyperlink r:id="rId43">
               <w:r>
                 <w:rPr>
                   <w:rStyle w:val="Hyperlink"/>
@@ -584,7 +649,7 @@
               <w:pStyle w:val="Compact"/>
               <w:jc w:val="center"/>
             </w:pPr>
-            <w:hyperlink r:id="rId41">
+            <w:hyperlink r:id="rId44">
               <w:r>
                 <w:rPr>
                   <w:rStyle w:val="Hyperlink"/>
@@ -601,7 +666,7 @@
               <w:pStyle w:val="Compact"/>
               <w:jc w:val="center"/>
             </w:pPr>
-            <w:hyperlink r:id="rId42">
+            <w:hyperlink r:id="rId45">
               <w:r>
                 <w:rPr>
                   <w:rStyle w:val="Hyperlink"/>
@@ -618,7 +683,7 @@
               <w:pStyle w:val="Compact"/>
               <w:jc w:val="center"/>
             </w:pPr>
-            <w:hyperlink r:id="rId43">
+            <w:hyperlink r:id="rId46">
               <w:r>
                 <w:rPr>
                   <w:rStyle w:val="Hyperlink"/>
@@ -630,8 +695,8 @@
         </w:tc>
       </w:tr>
     </w:tbl>
-    <w:bookmarkEnd w:id="44"/>
-    <w:bookmarkStart w:id="60" w:name="angles-and-trigonometry"/>
+    <w:bookmarkEnd w:id="47"/>
+    <w:bookmarkStart w:id="63" w:name="angles-and-trigonometry"/>
     <w:p>
       <w:pPr>
         <w:pStyle w:val="Heading1"/>
@@ -730,7 +795,7 @@
               <w:pStyle w:val="Compact"/>
               <w:jc w:val="center"/>
             </w:pPr>
-            <w:hyperlink r:id="rId45">
+            <w:hyperlink r:id="rId48">
               <w:r>
                 <w:rPr>
                   <w:rStyle w:val="Hyperlink"/>
@@ -747,7 +812,7 @@
               <w:pStyle w:val="Compact"/>
               <w:jc w:val="center"/>
             </w:pPr>
-            <w:hyperlink r:id="rId46">
+            <w:hyperlink r:id="rId49">
               <w:r>
                 <w:rPr>
                   <w:rStyle w:val="Hyperlink"/>
@@ -764,7 +829,7 @@
               <w:pStyle w:val="Compact"/>
               <w:jc w:val="center"/>
             </w:pPr>
-            <w:hyperlink r:id="rId47">
+            <w:hyperlink r:id="rId50">
               <w:r>
                 <w:rPr>
                   <w:rStyle w:val="Hyperlink"/>
@@ -795,7 +860,7 @@
               <w:pStyle w:val="Compact"/>
               <w:jc w:val="center"/>
             </w:pPr>
-            <w:hyperlink r:id="rId48">
+            <w:hyperlink r:id="rId51">
               <w:r>
                 <w:rPr>
                   <w:rStyle w:val="Hyperlink"/>
@@ -812,7 +877,7 @@
               <w:pStyle w:val="Compact"/>
               <w:jc w:val="center"/>
             </w:pPr>
-            <w:hyperlink r:id="rId49">
+            <w:hyperlink r:id="rId52">
               <w:r>
                 <w:rPr>
                   <w:rStyle w:val="Hyperlink"/>
@@ -829,7 +894,7 @@
               <w:pStyle w:val="Compact"/>
               <w:jc w:val="center"/>
             </w:pPr>
-            <w:hyperlink r:id="rId50">
+            <w:hyperlink r:id="rId53">
               <w:r>
                 <w:rPr>
                   <w:rStyle w:val="Hyperlink"/>
@@ -860,7 +925,7 @@
               <w:pStyle w:val="Compact"/>
               <w:jc w:val="center"/>
             </w:pPr>
-            <w:hyperlink r:id="rId51">
+            <w:hyperlink r:id="rId54">
               <w:r>
                 <w:rPr>
                   <w:rStyle w:val="Hyperlink"/>
@@ -877,7 +942,7 @@
               <w:pStyle w:val="Compact"/>
               <w:jc w:val="center"/>
             </w:pPr>
-            <w:hyperlink r:id="rId52">
+            <w:hyperlink r:id="rId55">
               <w:r>
                 <w:rPr>
                   <w:rStyle w:val="Hyperlink"/>
@@ -894,7 +959,7 @@
               <w:pStyle w:val="Compact"/>
               <w:jc w:val="center"/>
             </w:pPr>
-            <w:hyperlink r:id="rId53">
+            <w:hyperlink r:id="rId56">
               <w:r>
                 <w:rPr>
                   <w:rStyle w:val="Hyperlink"/>
@@ -925,7 +990,7 @@
               <w:pStyle w:val="Compact"/>
               <w:jc w:val="center"/>
             </w:pPr>
-            <w:hyperlink r:id="rId54">
+            <w:hyperlink r:id="rId57">
               <w:r>
                 <w:rPr>
                   <w:rStyle w:val="Hyperlink"/>
@@ -942,7 +1007,7 @@
               <w:pStyle w:val="Compact"/>
               <w:jc w:val="center"/>
             </w:pPr>
-            <w:hyperlink r:id="rId55">
+            <w:hyperlink r:id="rId58">
               <w:r>
                 <w:rPr>
                   <w:rStyle w:val="Hyperlink"/>
@@ -959,7 +1024,7 @@
               <w:pStyle w:val="Compact"/>
               <w:jc w:val="center"/>
             </w:pPr>
-            <w:hyperlink r:id="rId56">
+            <w:hyperlink r:id="rId59">
               <w:r>
                 <w:rPr>
                   <w:rStyle w:val="Hyperlink"/>
@@ -990,7 +1055,7 @@
               <w:pStyle w:val="Compact"/>
               <w:jc w:val="center"/>
             </w:pPr>
-            <w:hyperlink r:id="rId57">
+            <w:hyperlink r:id="rId60">
               <w:r>
                 <w:rPr>
                   <w:rStyle w:val="Hyperlink"/>
@@ -1007,7 +1072,7 @@
               <w:pStyle w:val="Compact"/>
               <w:jc w:val="center"/>
             </w:pPr>
-            <w:hyperlink r:id="rId58">
+            <w:hyperlink r:id="rId61">
               <w:r>
                 <w:rPr>
                   <w:rStyle w:val="Hyperlink"/>
@@ -1024,7 +1089,7 @@
               <w:pStyle w:val="Compact"/>
               <w:jc w:val="center"/>
             </w:pPr>
-            <w:hyperlink r:id="rId59">
+            <w:hyperlink r:id="rId62">
               <w:r>
                 <w:rPr>
                   <w:rStyle w:val="Hyperlink"/>
@@ -1036,8 +1101,8 @@
         </w:tc>
       </w:tr>
     </w:tbl>
-    <w:bookmarkEnd w:id="60"/>
-    <w:bookmarkStart w:id="70" w:name="vectors"/>
+    <w:bookmarkEnd w:id="63"/>
+    <w:bookmarkStart w:id="73" w:name="vectors"/>
     <w:p>
       <w:pPr>
         <w:pStyle w:val="Heading1"/>
@@ -1136,7 +1201,7 @@
               <w:pStyle w:val="Compact"/>
               <w:jc w:val="center"/>
             </w:pPr>
-            <w:hyperlink r:id="rId61">
+            <w:hyperlink r:id="rId64">
               <w:r>
                 <w:rPr>
                   <w:rStyle w:val="Hyperlink"/>
@@ -1153,7 +1218,7 @@
               <w:pStyle w:val="Compact"/>
               <w:jc w:val="center"/>
             </w:pPr>
-            <w:hyperlink r:id="rId62">
+            <w:hyperlink r:id="rId65">
               <w:r>
                 <w:rPr>
                   <w:rStyle w:val="Hyperlink"/>
@@ -1170,7 +1235,7 @@
               <w:pStyle w:val="Compact"/>
               <w:jc w:val="center"/>
             </w:pPr>
-            <w:hyperlink r:id="rId63">
+            <w:hyperlink r:id="rId66">
               <w:r>
                 <w:rPr>
                   <w:rStyle w:val="Hyperlink"/>
@@ -1201,7 +1266,7 @@
               <w:pStyle w:val="Compact"/>
               <w:jc w:val="center"/>
             </w:pPr>
-            <w:hyperlink r:id="rId64">
+            <w:hyperlink r:id="rId67">
               <w:r>
                 <w:rPr>
                   <w:rStyle w:val="Hyperlink"/>
@@ -1218,7 +1283,7 @@
               <w:pStyle w:val="Compact"/>
               <w:jc w:val="center"/>
             </w:pPr>
-            <w:hyperlink r:id="rId65">
+            <w:hyperlink r:id="rId68">
               <w:r>
                 <w:rPr>
                   <w:rStyle w:val="Hyperlink"/>
@@ -1235,7 +1300,7 @@
               <w:pStyle w:val="Compact"/>
               <w:jc w:val="center"/>
             </w:pPr>
-            <w:hyperlink r:id="rId66">
+            <w:hyperlink r:id="rId69">
               <w:r>
                 <w:rPr>
                   <w:rStyle w:val="Hyperlink"/>
@@ -1266,7 +1331,7 @@
               <w:pStyle w:val="Compact"/>
               <w:jc w:val="center"/>
             </w:pPr>
-            <w:hyperlink r:id="rId67">
+            <w:hyperlink r:id="rId70">
               <w:r>
                 <w:rPr>
                   <w:rStyle w:val="Hyperlink"/>
@@ -1283,7 +1348,7 @@
               <w:pStyle w:val="Compact"/>
               <w:jc w:val="center"/>
             </w:pPr>
-            <w:hyperlink r:id="rId68">
+            <w:hyperlink r:id="rId71">
               <w:r>
                 <w:rPr>
                   <w:rStyle w:val="Hyperlink"/>
@@ -1300,7 +1365,7 @@
               <w:pStyle w:val="Compact"/>
               <w:jc w:val="center"/>
             </w:pPr>
-            <w:hyperlink r:id="rId69">
+            <w:hyperlink r:id="rId72">
               <w:r>
                 <w:rPr>
                   <w:rStyle w:val="Hyperlink"/>
@@ -1312,8 +1377,8 @@
         </w:tc>
       </w:tr>
     </w:tbl>
-    <w:bookmarkEnd w:id="70"/>
-    <w:bookmarkStart w:id="73" w:name="factsheets"/>
+    <w:bookmarkEnd w:id="73"/>
+    <w:bookmarkStart w:id="76" w:name="factsheets"/>
     <w:p>
       <w:pPr>
         <w:pStyle w:val="Heading1"/>
@@ -1386,7 +1451,7 @@
               <w:pStyle w:val="Compact"/>
               <w:jc w:val="center"/>
             </w:pPr>
-            <w:hyperlink r:id="rId71">
+            <w:hyperlink r:id="rId74">
               <w:r>
                 <w:rPr>
                   <w:rStyle w:val="Hyperlink"/>
@@ -1417,7 +1482,7 @@
               <w:pStyle w:val="Compact"/>
               <w:jc w:val="center"/>
             </w:pPr>
-            <w:hyperlink r:id="rId72">
+            <w:hyperlink r:id="rId75">
               <w:r>
                 <w:rPr>
                   <w:rStyle w:val="Hyperlink"/>
@@ -1429,8 +1494,8 @@
         </w:tc>
       </w:tr>
     </w:tbl>
-    <w:bookmarkEnd w:id="73"/>
-    <w:bookmarkStart w:id="76" w:name="proof-sheets"/>
+    <w:bookmarkEnd w:id="76"/>
+    <w:bookmarkStart w:id="79" w:name="proof-sheets"/>
     <w:p>
       <w:pPr>
         <w:pStyle w:val="Heading1"/>
@@ -1503,7 +1568,7 @@
               <w:pStyle w:val="Compact"/>
               <w:jc w:val="center"/>
             </w:pPr>
-            <w:hyperlink r:id="rId74">
+            <w:hyperlink r:id="rId77">
               <w:r>
                 <w:rPr>
                   <w:rStyle w:val="Hyperlink"/>
@@ -1534,7 +1599,7 @@
               <w:pStyle w:val="Compact"/>
               <w:jc w:val="center"/>
             </w:pPr>
-            <w:hyperlink r:id="rId75">
+            <w:hyperlink r:id="rId78">
               <w:r>
                 <w:rPr>
                   <w:rStyle w:val="Hyperlink"/>
@@ -1546,7 +1611,7 @@
         </w:tc>
       </w:tr>
     </w:tbl>
-    <w:bookmarkEnd w:id="76"/>
+    <w:bookmarkEnd w:id="79"/>
     <w:sectPr>
       <w:pgSz w:h="15840" w:w="12240"/>
       <w:pgMar w:bottom="1440" w:footer="720" w:gutter="0" w:header="720" w:left="1440" w:right="1440" w:top="1440"/>

--- a/docs/fullindex.docx
+++ b/docs/fullindex.docx
@@ -27,7 +27,7 @@
         <w:pStyle w:val="FirstParagraph"/>
       </w:pPr>
       <w:r>
-        <w:t xml:space="preserve">This is a complete index of links to all available materials on the STARMAST site.</w:t>
+        <w:t xml:space="preserve">This is a complete index of links to all available materials on the STARMAST site. Hello there!</w:t>
       </w:r>
     </w:p>
     <w:bookmarkStart w:id="47" w:name="arithmetic-and-algebra"/>

--- a/docs/fullindex.docx
+++ b/docs/fullindex.docx
@@ -27,7 +27,7 @@
         <w:pStyle w:val="FirstParagraph"/>
       </w:pPr>
       <w:r>
-        <w:t xml:space="preserve">This is a complete index of links to all available materials on the STARMAST site. Hello there!</w:t>
+        <w:t xml:space="preserve">This is a complete index of links to all available materials on the STARMAST site.</w:t>
       </w:r>
     </w:p>
     <w:bookmarkStart w:id="47" w:name="arithmetic-and-algebra"/>
